--- a/Lab1/back.docx
+++ b/Lab1/back.docx
@@ -72,7 +72,7 @@
           <w:sz w:val="28"/>
           <w:szCs w:val="28"/>
         </w:rPr>
-        <w:t>вся</w:t>
+        <w:t xml:space="preserve">вся </w:t>
       </w:r>
       <w:r>
         <w:rPr>
@@ -85,7 +85,7 @@
           <w:sz w:val="28"/>
           <w:szCs w:val="28"/>
         </w:rPr>
-        <w:t xml:space="preserve"> з побудовою моделей для вирішення задачі класифікації в scikit-learn, оцінкою та способами налаштування цих моделей.</w:t>
+        <w:t>з представленням тексту Python в та регулярними виразами.</w:t>
       </w:r>
     </w:p>
     <w:p>
@@ -98,26 +98,16 @@
       </w:pPr>
       <w:r>
         <w:rPr>
-          <w:sz w:val="28"/>
-          <w:szCs w:val="28"/>
-        </w:rPr>
-        <w:t>Після аналізу даних встановлено, що методи SVM та KNN показують найкращі результати на тестових даних з точністю близько 47,6%. На тренувальних даних найкраще відпрацював Random Forest з точністю 100,0%, але на тестових даних його точність була найгіршою з результатом 33,33%. З іншої сторони, Logistic Regression показав себе найгірше на тренувальних даних з результатом 77,5%, але на тестових гірше за SVM та KNN і краще за Random Forest із 42,86%.</w:t>
-      </w:r>
-    </w:p>
-    <w:p>
-      <w:pPr>
-        <w:pStyle w:val="Normal"/>
-        <w:rPr>
-          <w:sz w:val="28"/>
-          <w:szCs w:val="28"/>
-        </w:rPr>
-      </w:pPr>
-      <w:r>
-        <w:rPr>
-          <w:sz w:val="28"/>
-          <w:szCs w:val="28"/>
-        </w:rPr>
-        <w:t>Оскільки датасет має надто мало даних, тому в результаті й отримали таку низьку точність. Для поліпшення ситуації треба мати достатньо великі набори даних.</w:t>
+          <w:b w:val="false"/>
+          <w:i w:val="false"/>
+          <w:caps w:val="false"/>
+          <w:smallCaps w:val="false"/>
+          <w:color w:val="000000"/>
+          <w:spacing w:val="0"/>
+          <w:sz w:val="28"/>
+          <w:szCs w:val="28"/>
+        </w:rPr>
+        <w:t xml:space="preserve">Було використано методи класу str, які показують, як працювати з текстом. Далі імпортовано модуль re та застосовано його функцію sub для перетворення номерів телефонів за допомогою відповідного регулярного виразу. </w:t>
       </w:r>
     </w:p>
     <w:p>
